--- a/DbTool/Template/SchemaToc.docx
+++ b/DbTool/Template/SchemaToc.docx
@@ -106,15 +106,7 @@
           <w:sz w:val="26"/>
           <w:szCs w:val="26"/>
         </w:rPr>
-        <w:t>產</w:t>
-      </w:r>
-      <w:r>
-        <w:rPr>
-          <w:rFonts w:hint="eastAsia"/>
-          <w:sz w:val="26"/>
-          <w:szCs w:val="26"/>
-        </w:rPr>
-        <w:t>製</w:t>
+        <w:t>製表</w:t>
       </w:r>
       <w:r>
         <w:rPr>
@@ -141,23 +133,7 @@
           <w:rFonts w:hint="eastAsia"/>
           <w:highlight w:val="yellow"/>
         </w:rPr>
-        <w:t>[$</w:t>
-      </w:r>
-      <w:proofErr w:type="spellStart"/>
-      <w:r>
-        <w:rPr>
-          <w:rFonts w:hint="eastAsia"/>
-          <w:highlight w:val="yellow"/>
-        </w:rPr>
-        <w:t>PubDate</w:t>
-      </w:r>
-      <w:proofErr w:type="spellEnd"/>
-      <w:r>
-        <w:rPr>
-          <w:rFonts w:hint="eastAsia"/>
-          <w:highlight w:val="yellow"/>
-        </w:rPr>
-        <w:t>$]</w:t>
+        <w:t>[$PubDate$]</w:t>
       </w:r>
     </w:p>
     <w:p>
@@ -413,9 +389,6 @@
     <w:p>
       <w:pPr>
         <w:pStyle w:val="a3"/>
-        <w:rPr>
-          <w:rFonts w:hint="eastAsia"/>
-        </w:rPr>
       </w:pPr>
     </w:p>
     <w:sectPr>
@@ -1565,14 +1538,6 @@
 </file>
 
 <file path=customXml/item2.xml><?xml version="1.0" encoding="utf-8"?>
-<p:properties xmlns:p="http://schemas.microsoft.com/office/2006/metadata/properties" xmlns:xsi="http://www.w3.org/2001/XMLSchema-instance" xmlns:pc="http://schemas.microsoft.com/office/infopath/2007/PartnerControls">
-  <documentManagement>
-    <_activity xmlns="847ee5ac-b3ab-44a9-8e56-ee4988d46e28" xsi:nil="true"/>
-  </documentManagement>
-</p:properties>
-</file>
-
-<file path=customXml/item3.xml><?xml version="1.0" encoding="utf-8"?>
 <ct:contentTypeSchema xmlns:ct="http://schemas.microsoft.com/office/2006/metadata/contentType" xmlns:ma="http://schemas.microsoft.com/office/2006/metadata/properties/metaAttributes" ct:_="" ma:_="" ma:contentTypeName="文件" ma:contentTypeID="0x010100A4A23F411A8D194FA471C4A9981613D2" ma:contentTypeVersion="9" ma:contentTypeDescription="建立新的文件。" ma:contentTypeScope="" ma:versionID="a4feaa9a0089cbe2ba3c40bbe8c4c5d5">
   <xsd:schema xmlns:xsd="http://www.w3.org/2001/XMLSchema" xmlns:xs="http://www.w3.org/2001/XMLSchema" xmlns:p="http://schemas.microsoft.com/office/2006/metadata/properties" xmlns:ns3="ea577d79-07fd-424a-9a42-d20d87a3e1b7" xmlns:ns4="847ee5ac-b3ab-44a9-8e56-ee4988d46e28" targetNamespace="http://schemas.microsoft.com/office/2006/metadata/properties" ma:root="true" ma:fieldsID="d59dbf679258d72945a381fe28ffb312" ns3:_="" ns4:_="">
     <xsd:import namespace="ea577d79-07fd-424a-9a42-d20d87a3e1b7"/>
@@ -1767,6 +1732,14 @@
 </ct:contentTypeSchema>
 </file>
 
+<file path=customXml/item3.xml><?xml version="1.0" encoding="utf-8"?>
+<p:properties xmlns:p="http://schemas.microsoft.com/office/2006/metadata/properties" xmlns:xsi="http://www.w3.org/2001/XMLSchema-instance" xmlns:pc="http://schemas.microsoft.com/office/infopath/2007/PartnerControls">
+  <documentManagement>
+    <_activity xmlns="847ee5ac-b3ab-44a9-8e56-ee4988d46e28" xsi:nil="true"/>
+  </documentManagement>
+</p:properties>
+</file>
+
 <file path=customXml/itemProps1.xml><?xml version="1.0" encoding="utf-8"?>
 <ds:datastoreItem xmlns:ds="http://schemas.openxmlformats.org/officeDocument/2006/customXml" ds:itemID="{62F2B68F-9598-4970-968E-23AD8A5462B1}">
   <ds:schemaRefs>
@@ -1776,16 +1749,6 @@
 </file>
 
 <file path=customXml/itemProps2.xml><?xml version="1.0" encoding="utf-8"?>
-<ds:datastoreItem xmlns:ds="http://schemas.openxmlformats.org/officeDocument/2006/customXml" ds:itemID="{85BD3734-B43F-4754-AB7B-459641F9D6CA}">
-  <ds:schemaRefs>
-    <ds:schemaRef ds:uri="http://schemas.microsoft.com/office/2006/metadata/properties"/>
-    <ds:schemaRef ds:uri="http://schemas.microsoft.com/office/infopath/2007/PartnerControls"/>
-    <ds:schemaRef ds:uri="847ee5ac-b3ab-44a9-8e56-ee4988d46e28"/>
-  </ds:schemaRefs>
-</ds:datastoreItem>
-</file>
-
-<file path=customXml/itemProps3.xml><?xml version="1.0" encoding="utf-8"?>
 <ds:datastoreItem xmlns:ds="http://schemas.openxmlformats.org/officeDocument/2006/customXml" ds:itemID="{46746757-CA16-41DD-884D-1DAB450834D7}">
   <ds:schemaRefs>
     <ds:schemaRef ds:uri="http://schemas.microsoft.com/office/2006/metadata/contentType"/>
@@ -1802,4 +1765,14 @@
     <ds:schemaRef ds:uri="http://schemas.microsoft.com/internal/obd"/>
   </ds:schemaRefs>
 </ds:datastoreItem>
+</file>
+
+<file path=customXml/itemProps3.xml><?xml version="1.0" encoding="utf-8"?>
+<ds:datastoreItem xmlns:ds="http://schemas.openxmlformats.org/officeDocument/2006/customXml" ds:itemID="{85BD3734-B43F-4754-AB7B-459641F9D6CA}">
+  <ds:schemaRefs>
+    <ds:schemaRef ds:uri="http://schemas.microsoft.com/office/2006/metadata/properties"/>
+    <ds:schemaRef ds:uri="http://schemas.microsoft.com/office/infopath/2007/PartnerControls"/>
+    <ds:schemaRef ds:uri="847ee5ac-b3ab-44a9-8e56-ee4988d46e28"/>
+  </ds:schemaRefs>
+</ds:datastoreItem>
 </file>